--- a/IT17303_Ps23798_TranHuynhThanhDat_BaocaoAsm.docx
+++ b/IT17303_Ps23798_TranHuynhThanhDat_BaocaoAsm.docx
@@ -14,8 +14,6 @@
           <w:szCs w:val="50"/>
         </w:rPr>
       </w:pPr>
-      <w:bookmarkStart w:id="0" w:name="_GoBack"/>
-      <w:bookmarkEnd w:id="0"/>
       <w:r>
         <w:rPr>
           <w:rFonts w:cs="Times New Roman"/>
@@ -182,7 +180,29 @@
                                 <w:sz w:val="36"/>
                                 <w:szCs w:val="36"/>
                               </w:rPr>
-                              <w:t xml:space="preserve">[CHỦ ĐỀ WEB SITE] </w:t>
+                              <w:t>[</w:t>
+                            </w:r>
+                            <w:r>
+                              <w:rPr>
+                                <w:rFonts w:hint="default"/>
+                                <w:b/>
+                                <w:smallCaps/>
+                                <w:color w:val="5B9BD5"/>
+                                <w:sz w:val="36"/>
+                                <w:szCs w:val="36"/>
+                                <w:lang w:val="vi-VN"/>
+                              </w:rPr>
+                              <w:t>Chủ đề về shop bán quần áo</w:t>
+                            </w:r>
+                            <w:r>
+                              <w:rPr>
+                                <w:b/>
+                                <w:smallCaps/>
+                                <w:color w:val="5B9BD5"/>
+                                <w:sz w:val="36"/>
+                                <w:szCs w:val="36"/>
+                              </w:rPr>
+                              <w:t xml:space="preserve">] </w:t>
                             </w:r>
                           </w:p>
                           <w:p>
@@ -267,7 +287,29 @@
                           <w:sz w:val="36"/>
                           <w:szCs w:val="36"/>
                         </w:rPr>
-                        <w:t xml:space="preserve">[CHỦ ĐỀ WEB SITE] </w:t>
+                        <w:t>[</w:t>
+                      </w:r>
+                      <w:r>
+                        <w:rPr>
+                          <w:rFonts w:hint="default"/>
+                          <w:b/>
+                          <w:smallCaps/>
+                          <w:color w:val="5B9BD5"/>
+                          <w:sz w:val="36"/>
+                          <w:szCs w:val="36"/>
+                          <w:lang w:val="vi-VN"/>
+                        </w:rPr>
+                        <w:t>Chủ đề về shop bán quần áo</w:t>
+                      </w:r>
+                      <w:r>
+                        <w:rPr>
+                          <w:b/>
+                          <w:smallCaps/>
+                          <w:color w:val="5B9BD5"/>
+                          <w:sz w:val="36"/>
+                          <w:szCs w:val="36"/>
+                        </w:rPr>
+                        <w:t xml:space="preserve">] </w:t>
                       </w:r>
                     </w:p>
                     <w:p>
@@ -327,6 +369,8 @@
         </w:rPr>
         <w:t>Môn: Xây dựng trang Web</w:t>
       </w:r>
+      <w:bookmarkStart w:id="0" w:name="_GoBack"/>
+      <w:bookmarkEnd w:id="0"/>
     </w:p>
     <w:p>
       <w:pPr>
@@ -1209,6 +1253,91 @@
         <w:ind w:left="0" w:firstLine="0"/>
         <w:outlineLvl w:val="0"/>
       </w:pPr>
+      <w:r>
+        <w:rPr>
+          <w:rFonts w:ascii="Segoe UI" w:hAnsi="Segoe UI" w:eastAsia="Segoe UI" w:cs="Segoe UI"/>
+          <w:i w:val="0"/>
+          <w:iCs w:val="0"/>
+          <w:caps w:val="0"/>
+          <w:color w:val="24292F"/>
+          <w:spacing w:val="0"/>
+          <w:sz w:val="14"/>
+          <w:szCs w:val="14"/>
+          <w:shd w:val="clear" w:fill="FFFFFF"/>
+        </w:rPr>
+        <w:t> </w:t>
+      </w:r>
+      <w:r>
+        <w:rPr>
+          <w:rFonts w:hint="default" w:ascii="Segoe UI" w:hAnsi="Segoe UI" w:eastAsia="Segoe UI" w:cs="Segoe UI"/>
+          <w:i w:val="0"/>
+          <w:iCs w:val="0"/>
+          <w:caps w:val="0"/>
+          <w:spacing w:val="0"/>
+          <w:sz w:val="14"/>
+          <w:szCs w:val="14"/>
+          <w:u w:val="none"/>
+          <w:shd w:val="clear" w:fill="FFFFFF"/>
+        </w:rPr>
+        <w:fldChar w:fldCharType="begin"/>
+      </w:r>
+      <w:r>
+        <w:rPr>
+          <w:rFonts w:hint="default" w:ascii="Segoe UI" w:hAnsi="Segoe UI" w:eastAsia="Segoe UI" w:cs="Segoe UI"/>
+          <w:i w:val="0"/>
+          <w:iCs w:val="0"/>
+          <w:caps w:val="0"/>
+          <w:spacing w:val="0"/>
+          <w:sz w:val="14"/>
+          <w:szCs w:val="14"/>
+          <w:u w:val="none"/>
+          <w:shd w:val="clear" w:fill="FFFFFF"/>
+        </w:rPr>
+        <w:instrText xml:space="preserve"> HYPERLINK "https://dattht2809.github.io/IT17303-PS23798-TranHuynhThanhDat-ASMGD2/" </w:instrText>
+      </w:r>
+      <w:r>
+        <w:rPr>
+          <w:rFonts w:hint="default" w:ascii="Segoe UI" w:hAnsi="Segoe UI" w:eastAsia="Segoe UI" w:cs="Segoe UI"/>
+          <w:i w:val="0"/>
+          <w:iCs w:val="0"/>
+          <w:caps w:val="0"/>
+          <w:spacing w:val="0"/>
+          <w:sz w:val="14"/>
+          <w:szCs w:val="14"/>
+          <w:u w:val="none"/>
+          <w:shd w:val="clear" w:fill="FFFFFF"/>
+        </w:rPr>
+        <w:fldChar w:fldCharType="separate"/>
+      </w:r>
+      <w:r>
+        <w:rPr>
+          <w:rStyle w:val="9"/>
+          <w:rFonts w:hint="default" w:ascii="Segoe UI" w:hAnsi="Segoe UI" w:eastAsia="Segoe UI" w:cs="Segoe UI"/>
+          <w:i w:val="0"/>
+          <w:iCs w:val="0"/>
+          <w:caps w:val="0"/>
+          <w:spacing w:val="0"/>
+          <w:sz w:val="14"/>
+          <w:szCs w:val="14"/>
+          <w:u w:val="none"/>
+          <w:shd w:val="clear" w:fill="FFFFFF"/>
+        </w:rPr>
+        <w:t>https://dattht2809.github.io/IT17303-PS23798-TranHuynhThanhDat-ASMGD2/</w:t>
+      </w:r>
+      <w:r>
+        <w:rPr>
+          <w:rFonts w:hint="default" w:ascii="Segoe UI" w:hAnsi="Segoe UI" w:eastAsia="Segoe UI" w:cs="Segoe UI"/>
+          <w:i w:val="0"/>
+          <w:iCs w:val="0"/>
+          <w:caps w:val="0"/>
+          <w:spacing w:val="0"/>
+          <w:sz w:val="14"/>
+          <w:szCs w:val="14"/>
+          <w:u w:val="none"/>
+          <w:shd w:val="clear" w:fill="FFFFFF"/>
+        </w:rPr>
+        <w:fldChar w:fldCharType="end"/>
+      </w:r>
     </w:p>
     <w:p>
       <w:pPr>
@@ -1977,7 +2106,7 @@
   <w:docDefaults>
     <w:rPrDefault>
       <w:rPr>
-        <w:rFonts w:asciiTheme="minorHAnsi" w:hAnsiTheme="minorHAnsi" w:eastAsiaTheme="minorHAnsi" w:cstheme="minorBidi"/>
+        <w:rFonts w:ascii="Times New Roman" w:hAnsi="Times New Roman" w:eastAsia="SimSun" w:cs="Times New Roman"/>
       </w:rPr>
     </w:rPrDefault>
     <w:pPrDefault/>
@@ -2003,7 +2132,7 @@
     <w:lsdException w:uiPriority="99" w:name="index 8"/>
     <w:lsdException w:uiPriority="99" w:name="index 9"/>
     <w:lsdException w:qFormat="1" w:uiPriority="39" w:semiHidden="0" w:name="toc 1"/>
-    <w:lsdException w:uiPriority="39" w:semiHidden="0" w:name="toc 2"/>
+    <w:lsdException w:qFormat="1" w:uiPriority="39" w:semiHidden="0" w:name="toc 2"/>
     <w:lsdException w:uiPriority="39" w:name="toc 3"/>
     <w:lsdException w:uiPriority="39" w:name="toc 4"/>
     <w:lsdException w:uiPriority="39" w:name="toc 5"/>
@@ -2048,7 +2177,7 @@
     <w:lsdException w:qFormat="1" w:unhideWhenUsed="0" w:uiPriority="10" w:semiHidden="0" w:name="Title"/>
     <w:lsdException w:uiPriority="99" w:name="Closing"/>
     <w:lsdException w:uiPriority="99" w:name="Signature"/>
-    <w:lsdException w:uiPriority="1" w:name="Default Paragraph Font"/>
+    <w:lsdException w:qFormat="1" w:uiPriority="1" w:name="Default Paragraph Font"/>
     <w:lsdException w:uiPriority="99" w:name="Body Text"/>
     <w:lsdException w:uiPriority="99" w:name="Body Text Indent"/>
     <w:lsdException w:uiPriority="99" w:name="List Continue"/>
@@ -2130,7 +2259,7 @@
     <w:lsdException w:uiPriority="99" w:name="Table Web 1"/>
     <w:lsdException w:uiPriority="99" w:name="Table Web 2"/>
     <w:lsdException w:uiPriority="99" w:name="Table Web 3"/>
-    <w:lsdException w:uiPriority="99" w:name="Balloon Text"/>
+    <w:lsdException w:qFormat="1" w:uiPriority="99" w:name="Balloon Text"/>
     <w:lsdException w:unhideWhenUsed="0" w:uiPriority="59" w:semiHidden="0" w:name="Table Grid"/>
     <w:lsdException w:uiPriority="99" w:name="Table Theme"/>
     <w:lsdException w:unhideWhenUsed="0" w:uiPriority="60" w:semiHidden="0" w:name="Light Shading"/>
@@ -2301,6 +2430,7 @@
     <w:name w:val="Default Paragraph Font"/>
     <w:semiHidden/>
     <w:unhideWhenUsed/>
+    <w:qFormat/>
     <w:uiPriority w:val="1"/>
   </w:style>
   <w:style w:type="table" w:default="1" w:styleId="5">
@@ -2323,6 +2453,7 @@
     <w:link w:val="14"/>
     <w:semiHidden/>
     <w:unhideWhenUsed/>
+    <w:qFormat/>
     <w:uiPriority w:val="99"/>
     <w:pPr>
       <w:spacing w:after="0" w:line="240" w:lineRule="auto"/>
@@ -2424,6 +2555,7 @@
     <w:basedOn w:val="1"/>
     <w:next w:val="1"/>
     <w:unhideWhenUsed/>
+    <w:qFormat/>
     <w:uiPriority w:val="39"/>
     <w:pPr>
       <w:spacing w:after="100"/>
@@ -2433,6 +2565,7 @@
   <w:style w:type="character" w:customStyle="1" w:styleId="13">
     <w:name w:val="fontstyle01"/>
     <w:basedOn w:val="4"/>
+    <w:qFormat/>
     <w:uiPriority w:val="0"/>
     <w:rPr>
       <w:rFonts w:hint="default" w:ascii="Tahoma" w:hAnsi="Tahoma" w:cs="Tahoma"/>
@@ -2459,6 +2592,7 @@
     <w:name w:val="Header Char"/>
     <w:basedOn w:val="4"/>
     <w:link w:val="8"/>
+    <w:qFormat/>
     <w:uiPriority w:val="99"/>
     <w:rPr>
       <w:rFonts w:ascii="Times New Roman" w:hAnsi="Times New Roman"/>
@@ -2480,6 +2614,7 @@
     <w:name w:val="Heading 1 Char"/>
     <w:basedOn w:val="4"/>
     <w:link w:val="2"/>
+    <w:qFormat/>
     <w:uiPriority w:val="9"/>
     <w:rPr>
       <w:rFonts w:asciiTheme="majorHAnsi" w:hAnsiTheme="majorHAnsi" w:eastAsiaTheme="majorEastAsia" w:cstheme="majorBidi"/>
@@ -2528,6 +2663,7 @@
     <w:basedOn w:val="4"/>
     <w:link w:val="3"/>
     <w:semiHidden/>
+    <w:qFormat/>
     <w:uiPriority w:val="9"/>
     <w:rPr>
       <w:rFonts w:asciiTheme="majorHAnsi" w:hAnsiTheme="majorHAnsi" w:eastAsiaTheme="majorEastAsia" w:cstheme="majorBidi"/>
